--- a/Labfiles/Starter/DP-200.1/DP-200-Lab01-Ex02.docx
+++ b/Labfiles/Starter/DP-200.1/DP-200-Lab01-Ex02.docx
@@ -1,17 +1,19 @@
 
 <file path=word/document.xml><?xml version="1.0" encoding="utf-8"?>
-<w:document xmlns:wpc="http://schemas.microsoft.com/office/word/2010/wordprocessingCanvas" xmlns:cx="http://schemas.microsoft.com/office/drawing/2014/chartex" xmlns:cx1="http://schemas.microsoft.com/office/drawing/2015/9/8/chartex" xmlns:cx2="http://schemas.microsoft.com/office/drawing/2015/10/21/chartex" xmlns:cx3="http://schemas.microsoft.com/office/drawing/2016/5/9/chartex" xmlns:cx4="http://schemas.microsoft.com/office/drawing/2016/5/10/chartex" xmlns:cx5="http://schemas.microsoft.com/office/drawing/2016/5/11/chartex" xmlns:cx6="http://schemas.microsoft.com/office/drawing/2016/5/12/chartex" xmlns:cx7="http://schemas.microsoft.com/office/drawing/2016/5/13/chartex" xmlns:cx8="http://schemas.microsoft.com/office/drawing/2016/5/14/chartex" xmlns:mc="http://schemas.openxmlformats.org/markup-compatibility/2006" xmlns:aink="http://schemas.microsoft.com/office/drawing/2016/ink" xmlns:am3d="http://schemas.microsoft.com/office/drawing/2017/model3d" xmlns:o="urn:schemas-microsoft-com:office:office" xmlns:r="http://schemas.openxmlformats.org/officeDocument/2006/relationships" xmlns:m="http://schemas.openxmlformats.org/officeDocument/2006/math" xmlns:v="urn:schemas-microsoft-com:vml" xmlns:wp14="http://schemas.microsoft.com/office/word/2010/wordprocessingDrawing" xmlns:wp="http://schemas.openxmlformats.org/drawingml/2006/wordprocessingDrawing" xmlns:w10="urn:schemas-microsoft-com:office:word" xmlns:w="http://schemas.openxmlformats.org/wordprocessingml/2006/main" xmlns:w14="http://schemas.microsoft.com/office/word/2010/wordml" xmlns:w15="http://schemas.microsoft.com/office/word/2012/wordml" xmlns:w16cid="http://schemas.microsoft.com/office/word/2016/wordml/cid" xmlns:w16se="http://schemas.microsoft.com/office/word/2015/wordml/symex" xmlns:wpg="http://schemas.microsoft.com/office/word/2010/wordprocessingGroup" xmlns:wpi="http://schemas.microsoft.com/office/word/2010/wordprocessingInk" xmlns:wne="http://schemas.microsoft.com/office/word/2006/wordml" xmlns:wps="http://schemas.microsoft.com/office/word/2010/wordprocessingShape" mc:Ignorable="w14 w15 w16se w16cid wp14">
+<w:document xmlns:o="urn:schemas-microsoft-com:office:office" xmlns:r="http://schemas.openxmlformats.org/officeDocument/2006/relationships" xmlns:v="urn:schemas-microsoft-com:vml" xmlns:w="http://schemas.openxmlformats.org/wordprocessingml/2006/main" xmlns:w10="urn:schemas-microsoft-com:office:word" xmlns:wp="http://schemas.openxmlformats.org/drawingml/2006/wordprocessingDrawing" xmlns:wps="http://schemas.microsoft.com/office/word/2010/wordprocessingShape" xmlns:wpg="http://schemas.microsoft.com/office/word/2010/wordprocessingGroup" xmlns:mc="http://schemas.openxmlformats.org/markup-compatibility/2006" xmlns:wp14="http://schemas.microsoft.com/office/word/2010/wordprocessingDrawing" xmlns:w14="http://schemas.microsoft.com/office/word/2010/wordml" mc:Ignorable="w14 wp14">
   <w:body>
     <w:p>
       <w:pPr>
         <w:pStyle w:val="Heading1"/>
+        <w:spacing w:before="240" w:after="0"/>
         <w:rPr>
+          <w:b/>
           <w:b/>
         </w:rPr>
       </w:pPr>
       <w:r>
         <w:rPr>
-          <w:rFonts w:eastAsiaTheme="minorHAnsi"/>
+          <w:rFonts w:eastAsia="Calibri" w:eastAsiaTheme="minorHAnsi"/>
           <w:b/>
         </w:rPr>
         <w:t xml:space="preserve">DP200 - Implementing a Data Platform Solution </w:t>
@@ -20,10 +22,11 @@
     <w:p>
       <w:pPr>
         <w:pStyle w:val="Heading2"/>
+        <w:rPr/>
       </w:pPr>
       <w:r>
         <w:rPr>
-          <w:rFonts w:eastAsiaTheme="minorHAnsi"/>
+          <w:rFonts w:eastAsia="Calibri" w:eastAsiaTheme="minorHAnsi"/>
         </w:rPr>
         <w:t xml:space="preserve">Lab 1 - Azure for the Data Engineer </w:t>
       </w:r>
@@ -31,103 +34,87 @@
     <w:p>
       <w:pPr>
         <w:pStyle w:val="Heading3"/>
+        <w:rPr/>
       </w:pPr>
       <w:r>
         <w:rPr>
-          <w:rFonts w:eastAsiaTheme="minorHAnsi"/>
+          <w:rFonts w:eastAsia="Calibri" w:eastAsiaTheme="minorHAnsi"/>
         </w:rPr>
-        <w:t xml:space="preserve">Exercise </w:t>
-      </w:r>
-      <w:r>
-        <w:rPr>
-          <w:rFonts w:eastAsiaTheme="minorHAnsi"/>
-        </w:rPr>
-        <w:t>2</w:t>
+        <w:t>Exercise 2</w:t>
       </w:r>
       <w:bookmarkStart w:id="0" w:name="_GoBack"/>
       <w:bookmarkEnd w:id="0"/>
       <w:r>
         <w:rPr>
-          <w:rFonts w:eastAsiaTheme="minorHAnsi"/>
+          <w:rFonts w:eastAsia="Calibri" w:eastAsiaTheme="minorHAnsi"/>
         </w:rPr>
-        <w:t xml:space="preserve">: </w:t>
-      </w:r>
-      <w:r>
-        <w:rPr>
-          <w:rFonts w:eastAsiaTheme="minorHAnsi"/>
-        </w:rPr>
-        <w:t>Determine the Azure Data Platform services to use for AdventureWorks</w:t>
-      </w:r>
-      <w:r>
-        <w:rPr>
-          <w:rFonts w:eastAsiaTheme="minorHAnsi"/>
-        </w:rPr>
-        <w:t>.</w:t>
+        <w:t>: Determine the Azure Data Platform services to use for AdventureWorks.</w:t>
       </w:r>
     </w:p>
     <w:p>
       <w:pPr>
-        <w:rPr>
-          <w:rFonts w:ascii="Segoe UI" w:hAnsi="Segoe UI" w:cs="Segoe UI"/>
-        </w:rPr>
-      </w:pPr>
-    </w:p>
-    <w:p>
-      <w:pPr>
+        <w:pStyle w:val="Normal"/>
         <w:rPr>
           <w:rFonts w:ascii="Segoe UI" w:hAnsi="Segoe UI" w:cs="Segoe UI"/>
         </w:rPr>
       </w:pPr>
       <w:r>
         <w:rPr>
-          <w:rFonts w:ascii="Segoe UI" w:hAnsi="Segoe UI" w:cs="Segoe UI"/>
+          <w:rFonts w:cs="Segoe UI" w:ascii="Segoe UI" w:hAnsi="Segoe UI"/>
         </w:rPr>
-        <w:t xml:space="preserve">Use the table below to document the data requirements and data </w:t>
       </w:r>
-      <w:r>
+    </w:p>
+    <w:p>
+      <w:pPr>
+        <w:pStyle w:val="Normal"/>
         <w:rPr>
           <w:rFonts w:ascii="Segoe UI" w:hAnsi="Segoe UI" w:cs="Segoe UI"/>
         </w:rPr>
-        <w:t>platform technology</w:t>
-      </w:r>
+      </w:pPr>
       <w:r>
         <w:rPr>
-          <w:rFonts w:ascii="Segoe UI" w:hAnsi="Segoe UI" w:cs="Segoe UI"/>
+          <w:rFonts w:cs="Segoe UI" w:ascii="Segoe UI" w:hAnsi="Segoe UI"/>
         </w:rPr>
-        <w:t xml:space="preserve"> as identified from the AdventureWorks case study</w:t>
-      </w:r>
-      <w:r>
-        <w:rPr>
-          <w:rFonts w:ascii="Segoe UI" w:hAnsi="Segoe UI" w:cs="Segoe UI"/>
-        </w:rPr>
-        <w:t>.</w:t>
+        <w:t>Use the table below to document the data requirements and data platform technology as identified from the AdventureWorks case study.</w:t>
       </w:r>
     </w:p>
     <w:tbl>
       <w:tblPr>
         <w:tblStyle w:val="TableGrid"/>
-        <w:tblW w:w="0" w:type="auto"/>
-        <w:tblLook w:val="04A0" w:firstRow="1" w:lastRow="0" w:firstColumn="1" w:lastColumn="0" w:noHBand="0" w:noVBand="1"/>
+        <w:tblW w:w="9016" w:type="dxa"/>
+        <w:jc w:val="left"/>
+        <w:tblInd w:w="0" w:type="dxa"/>
+        <w:tblCellMar>
+          <w:top w:w="0" w:type="dxa"/>
+          <w:left w:w="108" w:type="dxa"/>
+          <w:bottom w:w="0" w:type="dxa"/>
+          <w:right w:w="108" w:type="dxa"/>
+        </w:tblCellMar>
+        <w:tblLook w:firstRow="1" w:noVBand="1" w:lastRow="0" w:firstColumn="1" w:lastColumn="0" w:noHBand="0" w:val="04a0"/>
       </w:tblPr>
       <w:tblGrid>
         <w:gridCol w:w="454"/>
-        <w:gridCol w:w="6644"/>
-        <w:gridCol w:w="1918"/>
+        <w:gridCol w:w="4646"/>
+        <w:gridCol w:w="3916"/>
       </w:tblGrid>
       <w:tr>
+        <w:trPr/>
         <w:tc>
           <w:tcPr>
             <w:tcW w:w="454" w:type="dxa"/>
-          </w:tcPr>
-          <w:p>
-            <w:pPr>
-              <w:rPr>
-                <w:rFonts w:ascii="Segoe UI" w:hAnsi="Segoe UI" w:cs="Segoe UI"/>
-              </w:rPr>
-            </w:pPr>
-            <w:r>
-              <w:rPr>
-                <w:rFonts w:ascii="Segoe UI" w:hAnsi="Segoe UI" w:cs="Segoe UI"/>
+            <w:tcBorders/>
+          </w:tcPr>
+          <w:p>
+            <w:pPr>
+              <w:pStyle w:val="Normal"/>
+              <w:spacing w:lineRule="auto" w:line="240" w:before="0" w:after="0"/>
+              <w:rPr>
+                <w:rFonts w:ascii="Segoe UI" w:hAnsi="Segoe UI" w:cs="Segoe UI"/>
+              </w:rPr>
+            </w:pPr>
+            <w:r>
+              <w:rPr>
+                <w:rFonts w:cs="Segoe UI" w:ascii="Segoe UI" w:hAnsi="Segoe UI"/>
               </w:rPr>
               <w:t>#</w:t>
             </w:r>
@@ -135,17 +122,20 @@
         </w:tc>
         <w:tc>
           <w:tcPr>
-            <w:tcW w:w="6644" w:type="dxa"/>
-          </w:tcPr>
-          <w:p>
-            <w:pPr>
-              <w:rPr>
-                <w:rFonts w:ascii="Segoe UI" w:hAnsi="Segoe UI" w:cs="Segoe UI"/>
-              </w:rPr>
-            </w:pPr>
-            <w:r>
-              <w:rPr>
-                <w:rFonts w:ascii="Segoe UI" w:hAnsi="Segoe UI" w:cs="Segoe UI"/>
+            <w:tcW w:w="4646" w:type="dxa"/>
+            <w:tcBorders/>
+          </w:tcPr>
+          <w:p>
+            <w:pPr>
+              <w:pStyle w:val="Normal"/>
+              <w:spacing w:lineRule="auto" w:line="240" w:before="0" w:after="0"/>
+              <w:rPr>
+                <w:rFonts w:ascii="Segoe UI" w:hAnsi="Segoe UI" w:cs="Segoe UI"/>
+              </w:rPr>
+            </w:pPr>
+            <w:r>
+              <w:rPr>
+                <w:rFonts w:cs="Segoe UI" w:ascii="Segoe UI" w:hAnsi="Segoe UI"/>
               </w:rPr>
               <w:t>Data requirement</w:t>
             </w:r>
@@ -153,17 +143,20 @@
         </w:tc>
         <w:tc>
           <w:tcPr>
-            <w:tcW w:w="1918" w:type="dxa"/>
-          </w:tcPr>
-          <w:p>
-            <w:pPr>
-              <w:rPr>
-                <w:rFonts w:ascii="Segoe UI" w:hAnsi="Segoe UI" w:cs="Segoe UI"/>
-              </w:rPr>
-            </w:pPr>
-            <w:r>
-              <w:rPr>
-                <w:rFonts w:ascii="Segoe UI" w:hAnsi="Segoe UI" w:cs="Segoe UI"/>
+            <w:tcW w:w="3916" w:type="dxa"/>
+            <w:tcBorders/>
+          </w:tcPr>
+          <w:p>
+            <w:pPr>
+              <w:pStyle w:val="Normal"/>
+              <w:spacing w:lineRule="auto" w:line="240" w:before="0" w:after="0"/>
+              <w:rPr>
+                <w:rFonts w:ascii="Segoe UI" w:hAnsi="Segoe UI" w:cs="Segoe UI"/>
+              </w:rPr>
+            </w:pPr>
+            <w:r>
+              <w:rPr>
+                <w:rFonts w:cs="Segoe UI" w:ascii="Segoe UI" w:hAnsi="Segoe UI"/>
               </w:rPr>
               <w:t>Technology</w:t>
             </w:r>
@@ -171,19 +164,23 @@
         </w:tc>
       </w:tr>
       <w:tr>
+        <w:trPr/>
         <w:tc>
           <w:tcPr>
             <w:tcW w:w="454" w:type="dxa"/>
-          </w:tcPr>
-          <w:p>
-            <w:pPr>
-              <w:rPr>
-                <w:rFonts w:ascii="Segoe UI" w:hAnsi="Segoe UI" w:cs="Segoe UI"/>
-              </w:rPr>
-            </w:pPr>
-            <w:r>
-              <w:rPr>
-                <w:rFonts w:ascii="Segoe UI" w:hAnsi="Segoe UI" w:cs="Segoe UI"/>
+            <w:tcBorders/>
+          </w:tcPr>
+          <w:p>
+            <w:pPr>
+              <w:pStyle w:val="Normal"/>
+              <w:spacing w:lineRule="auto" w:line="240" w:before="0" w:after="0"/>
+              <w:rPr>
+                <w:rFonts w:ascii="Segoe UI" w:hAnsi="Segoe UI" w:cs="Segoe UI"/>
+              </w:rPr>
+            </w:pPr>
+            <w:r>
+              <w:rPr>
+                <w:rFonts w:cs="Segoe UI" w:ascii="Segoe UI" w:hAnsi="Segoe UI"/>
               </w:rPr>
               <w:t>1</w:t>
             </w:r>
@@ -191,43 +188,82 @@
         </w:tc>
         <w:tc>
           <w:tcPr>
-            <w:tcW w:w="6644" w:type="dxa"/>
-          </w:tcPr>
-          <w:p>
-            <w:pPr>
-              <w:rPr>
-                <w:rFonts w:ascii="Segoe UI" w:hAnsi="Segoe UI" w:cs="Segoe UI"/>
-              </w:rPr>
-            </w:pPr>
-          </w:p>
-        </w:tc>
-        <w:tc>
-          <w:tcPr>
-            <w:tcW w:w="1918" w:type="dxa"/>
-          </w:tcPr>
-          <w:p>
-            <w:pPr>
-              <w:rPr>
-                <w:rFonts w:ascii="Segoe UI" w:hAnsi="Segoe UI" w:cs="Segoe UI"/>
-              </w:rPr>
-            </w:pPr>
+            <w:tcW w:w="4646" w:type="dxa"/>
+            <w:tcBorders/>
+          </w:tcPr>
+          <w:p>
+            <w:pPr>
+              <w:pStyle w:val="Normal"/>
+              <w:spacing w:lineRule="auto" w:line="240" w:before="0" w:after="0"/>
+              <w:rPr>
+                <w:rFonts w:ascii="Segoe UI" w:hAnsi="Segoe UI" w:cs="Segoe UI"/>
+              </w:rPr>
+            </w:pPr>
+            <w:r>
+              <w:rPr>
+                <w:rFonts w:cs="Segoe UI" w:ascii="Segoe UI" w:hAnsi="Segoe UI"/>
+              </w:rPr>
+              <w:t xml:space="preserve">Adventure works website : </w:t>
+            </w:r>
+            <w:r>
+              <w:rPr>
+                <w:rFonts w:ascii="apple-system;BlinkMacSystemFont;Segoe UI;Helvetica;Arial;sans-serif;Apple Color Emoji;Segoe UI Emoji" w:hAnsi="apple-system;BlinkMacSystemFont;Segoe UI;Helvetica;Arial;sans-serif;Apple Color Emoji;Segoe UI Emoji"/>
+                <w:b w:val="false"/>
+                <w:i w:val="false"/>
+                <w:caps w:val="false"/>
+                <w:smallCaps w:val="false"/>
+                <w:color w:val="24292E"/>
+                <w:spacing w:val="0"/>
+                <w:sz w:val="24"/>
+              </w:rPr>
+              <w:t>data store is made available that will hold the images of the products that are sold on the website.</w:t>
+            </w:r>
+            <w:r>
+              <w:rPr/>
+              <w:t xml:space="preserve"> </w:t>
+            </w:r>
+          </w:p>
+        </w:tc>
+        <w:tc>
+          <w:tcPr>
+            <w:tcW w:w="3916" w:type="dxa"/>
+            <w:tcBorders/>
+          </w:tcPr>
+          <w:p>
+            <w:pPr>
+              <w:pStyle w:val="Normal"/>
+              <w:spacing w:lineRule="auto" w:line="240" w:before="0" w:after="0"/>
+              <w:rPr>
+                <w:rFonts w:ascii="Segoe UI" w:hAnsi="Segoe UI" w:cs="Segoe UI"/>
+              </w:rPr>
+            </w:pPr>
+            <w:r>
+              <w:rPr>
+                <w:rFonts w:cs="Segoe UI" w:ascii="Segoe UI" w:hAnsi="Segoe UI"/>
+              </w:rPr>
+              <w:t xml:space="preserve">Blob storage for images comaptible with shared access signature to share the data with applications and allow activity, eg read only. Expiration date policy. </w:t>
+            </w:r>
           </w:p>
         </w:tc>
       </w:tr>
       <w:tr>
+        <w:trPr/>
         <w:tc>
           <w:tcPr>
             <w:tcW w:w="454" w:type="dxa"/>
-          </w:tcPr>
-          <w:p>
-            <w:pPr>
-              <w:rPr>
-                <w:rFonts w:ascii="Segoe UI" w:hAnsi="Segoe UI" w:cs="Segoe UI"/>
-              </w:rPr>
-            </w:pPr>
-            <w:r>
-              <w:rPr>
-                <w:rFonts w:ascii="Segoe UI" w:hAnsi="Segoe UI" w:cs="Segoe UI"/>
+            <w:tcBorders/>
+          </w:tcPr>
+          <w:p>
+            <w:pPr>
+              <w:pStyle w:val="Normal"/>
+              <w:spacing w:lineRule="auto" w:line="240" w:before="0" w:after="0"/>
+              <w:rPr>
+                <w:rFonts w:ascii="Segoe UI" w:hAnsi="Segoe UI" w:cs="Segoe UI"/>
+              </w:rPr>
+            </w:pPr>
+            <w:r>
+              <w:rPr>
+                <w:rFonts w:cs="Segoe UI" w:ascii="Segoe UI" w:hAnsi="Segoe UI"/>
               </w:rPr>
               <w:t>2</w:t>
             </w:r>
@@ -235,43 +271,145 @@
         </w:tc>
         <w:tc>
           <w:tcPr>
-            <w:tcW w:w="6644" w:type="dxa"/>
-          </w:tcPr>
-          <w:p>
-            <w:pPr>
-              <w:rPr>
-                <w:rFonts w:ascii="Segoe UI" w:hAnsi="Segoe UI" w:cs="Segoe UI"/>
-              </w:rPr>
-            </w:pPr>
-          </w:p>
-        </w:tc>
-        <w:tc>
-          <w:tcPr>
-            <w:tcW w:w="1918" w:type="dxa"/>
-          </w:tcPr>
-          <w:p>
-            <w:pPr>
-              <w:rPr>
-                <w:rFonts w:ascii="Segoe UI" w:hAnsi="Segoe UI" w:cs="Segoe UI"/>
-              </w:rPr>
-            </w:pPr>
+            <w:tcW w:w="4646" w:type="dxa"/>
+            <w:tcBorders/>
+          </w:tcPr>
+          <w:p>
+            <w:pPr>
+              <w:pStyle w:val="TextBody"/>
+              <w:spacing w:lineRule="auto" w:line="240" w:before="0" w:after="0"/>
+              <w:rPr>
+                <w:rFonts w:ascii="Segoe UI" w:hAnsi="Segoe UI" w:cs="Segoe UI"/>
+              </w:rPr>
+            </w:pPr>
+            <w:r>
+              <w:rPr>
+                <w:rFonts w:ascii="apple-system;BlinkMacSystemFont;Segoe UI;Helvetica;Arial;sans-serif;Apple Color Emoji;Segoe UI Emoji" w:hAnsi="apple-system;BlinkMacSystemFont;Segoe UI;Helvetica;Arial;sans-serif;Apple Color Emoji;Segoe UI Emoji"/>
+                <w:b w:val="false"/>
+                <w:i w:val="false"/>
+                <w:caps w:val="false"/>
+                <w:smallCaps w:val="false"/>
+                <w:color w:val="24292E"/>
+                <w:spacing w:val="0"/>
+                <w:sz w:val="24"/>
+              </w:rPr>
+              <w:t> </w:t>
+            </w:r>
+            <w:r>
+              <w:rPr>
+                <w:rFonts w:ascii="apple-system;BlinkMacSystemFont;Segoe UI;Helvetica;Arial;sans-serif;Apple Color Emoji;Segoe UI Emoji" w:hAnsi="apple-system;BlinkMacSystemFont;Segoe UI;Helvetica;Arial;sans-serif;Apple Color Emoji;Segoe UI Emoji"/>
+                <w:b w:val="false"/>
+                <w:i w:val="false"/>
+                <w:caps w:val="false"/>
+                <w:smallCaps w:val="false"/>
+                <w:color w:val="24292E"/>
+                <w:spacing w:val="0"/>
+                <w:sz w:val="24"/>
+              </w:rPr>
+              <w:t>historical reporting and descriptive analytics. In recent times, that server has been struggling to process the reporting data in a timely manner, as a result the organization has evaluated the data warehouse capabilities of Azure Synapse Analytics and want to migrate their on-premises data to this platform. Your team should ensure that access to the data is restricted.</w:t>
+            </w:r>
+          </w:p>
+          <w:p>
+            <w:pPr>
+              <w:pStyle w:val="TextBody"/>
+              <w:widowControl/>
+              <w:spacing w:before="0" w:after="240"/>
+              <w:ind w:left="0" w:right="0" w:hanging="0"/>
+              <w:rPr>
+                <w:rFonts w:ascii="Segoe UI" w:hAnsi="Segoe UI" w:cs="Segoe UI"/>
+              </w:rPr>
+            </w:pPr>
+            <w:r>
+              <w:rPr>
+                <w:rFonts w:ascii="apple-system;BlinkMacSystemFont;Segoe UI;Helvetica;Arial;sans-serif;Apple Color Emoji;Segoe UI Emoji" w:hAnsi="apple-system;BlinkMacSystemFont;Segoe UI;Helvetica;Arial;sans-serif;Apple Color Emoji;Segoe UI Emoji"/>
+                <w:b w:val="false"/>
+                <w:i w:val="false"/>
+                <w:caps w:val="false"/>
+                <w:smallCaps w:val="false"/>
+                <w:color w:val="24292E"/>
+                <w:spacing w:val="0"/>
+                <w:sz w:val="24"/>
+              </w:rPr>
+              <w:t>In addition, AdventureWorks would like to take their data analytics further and start to utilize predictive analytics capabilities. This is currently not an activity that is undertaken. The organization understands that a recommendation or a text analytics engine could be built and would like you to direct them on what would be the best technology and approach to take in implementing such a solution that is also resilient and performant.</w:t>
+            </w:r>
+          </w:p>
+          <w:p>
+            <w:pPr>
+              <w:pStyle w:val="TextBody"/>
+              <w:widowControl/>
+              <w:spacing w:before="0" w:after="240"/>
+              <w:ind w:left="0" w:right="0" w:hanging="0"/>
+              <w:rPr>
+                <w:rFonts w:ascii="Segoe UI" w:hAnsi="Segoe UI" w:cs="Segoe UI"/>
+              </w:rPr>
+            </w:pPr>
+            <w:r>
+              <w:rPr>
+                <w:rFonts w:ascii="apple-system;BlinkMacSystemFont;Segoe UI;Helvetica;Arial;sans-serif;Apple Color Emoji;Segoe UI Emoji" w:hAnsi="apple-system;BlinkMacSystemFont;Segoe UI;Helvetica;Arial;sans-serif;Apple Color Emoji;Segoe UI Emoji"/>
+                <w:b w:val="false"/>
+                <w:i w:val="false"/>
+                <w:caps w:val="false"/>
+                <w:smallCaps w:val="false"/>
+                <w:color w:val="24292E"/>
+                <w:spacing w:val="0"/>
+                <w:sz w:val="24"/>
+              </w:rPr>
+              <w:t>You are also assessing the tooling that can help with the extraction, load and transforming of data into the data warehouse, and have asked a Data Engineer within your team to show a proof of concept of Azure Data Factory to explore the transformation capabilities of the product</w:t>
+            </w:r>
+          </w:p>
+          <w:p>
+            <w:pPr>
+              <w:pStyle w:val="Normal"/>
+              <w:spacing w:lineRule="auto" w:line="240" w:before="0" w:after="0"/>
+              <w:rPr>
+                <w:rFonts w:ascii="Segoe UI" w:hAnsi="Segoe UI" w:cs="Segoe UI"/>
+              </w:rPr>
+            </w:pPr>
+            <w:r>
+              <w:rPr/>
+            </w:r>
+          </w:p>
+        </w:tc>
+        <w:tc>
+          <w:tcPr>
+            <w:tcW w:w="3916" w:type="dxa"/>
+            <w:tcBorders/>
+          </w:tcPr>
+          <w:p>
+            <w:pPr>
+              <w:pStyle w:val="Normal"/>
+              <w:spacing w:lineRule="auto" w:line="240" w:before="0" w:after="0"/>
+              <w:rPr>
+                <w:rFonts w:ascii="Segoe UI" w:hAnsi="Segoe UI" w:cs="Segoe UI"/>
+              </w:rPr>
+            </w:pPr>
+            <w:r>
+              <w:rPr>
+                <w:rFonts w:cs="Segoe UI" w:ascii="Segoe UI" w:hAnsi="Segoe UI"/>
+              </w:rPr>
+              <w:t>Azure synapse analytics</w:t>
+            </w:r>
           </w:p>
         </w:tc>
       </w:tr>
       <w:tr>
+        <w:trPr/>
         <w:tc>
           <w:tcPr>
             <w:tcW w:w="454" w:type="dxa"/>
-          </w:tcPr>
-          <w:p>
-            <w:pPr>
-              <w:rPr>
-                <w:rFonts w:ascii="Segoe UI" w:hAnsi="Segoe UI" w:cs="Segoe UI"/>
-              </w:rPr>
-            </w:pPr>
-            <w:r>
-              <w:rPr>
-                <w:rFonts w:ascii="Segoe UI" w:hAnsi="Segoe UI" w:cs="Segoe UI"/>
+            <w:tcBorders/>
+          </w:tcPr>
+          <w:p>
+            <w:pPr>
+              <w:pStyle w:val="Normal"/>
+              <w:spacing w:lineRule="auto" w:line="240" w:before="0" w:after="0"/>
+              <w:rPr>
+                <w:rFonts w:ascii="Segoe UI" w:hAnsi="Segoe UI" w:cs="Segoe UI"/>
+              </w:rPr>
+            </w:pPr>
+            <w:r>
+              <w:rPr>
+                <w:rFonts w:cs="Segoe UI" w:ascii="Segoe UI" w:hAnsi="Segoe UI"/>
               </w:rPr>
               <w:t>3</w:t>
             </w:r>
@@ -279,43 +417,94 @@
         </w:tc>
         <w:tc>
           <w:tcPr>
-            <w:tcW w:w="6644" w:type="dxa"/>
-          </w:tcPr>
-          <w:p>
-            <w:pPr>
-              <w:rPr>
-                <w:rFonts w:ascii="Segoe UI" w:hAnsi="Segoe UI" w:cs="Segoe UI"/>
-              </w:rPr>
-            </w:pPr>
-          </w:p>
-        </w:tc>
-        <w:tc>
-          <w:tcPr>
-            <w:tcW w:w="1918" w:type="dxa"/>
-          </w:tcPr>
-          <w:p>
-            <w:pPr>
-              <w:rPr>
-                <w:rFonts w:ascii="Segoe UI" w:hAnsi="Segoe UI" w:cs="Segoe UI"/>
-              </w:rPr>
-            </w:pPr>
+            <w:tcW w:w="4646" w:type="dxa"/>
+            <w:tcBorders/>
+          </w:tcPr>
+          <w:p>
+            <w:pPr>
+              <w:pStyle w:val="Normal"/>
+              <w:spacing w:lineRule="auto" w:line="240" w:before="0" w:after="0"/>
+              <w:rPr>
+                <w:rFonts w:ascii="Segoe UI" w:hAnsi="Segoe UI" w:cs="Segoe UI"/>
+              </w:rPr>
+            </w:pPr>
+            <w:r>
+              <w:rPr>
+                <w:rFonts w:cs="Segoe UI" w:ascii="Segoe UI" w:hAnsi="Segoe UI"/>
+                <w:caps w:val="false"/>
+                <w:smallCaps w:val="false"/>
+                <w:color w:val="24292E"/>
+                <w:spacing w:val="0"/>
+              </w:rPr>
+              <w:t> </w:t>
+            </w:r>
+            <w:r>
+              <w:rPr>
+                <w:rFonts w:cs="Segoe UI" w:ascii="apple-system;BlinkMacSystemFont;Segoe UI;Helvetica;Arial;sans-serif;Apple Color Emoji;Segoe UI Emoji" w:hAnsi="apple-system;BlinkMacSystemFont;Segoe UI;Helvetica;Arial;sans-serif;Apple Color Emoji;Segoe UI Emoji"/>
+                <w:b w:val="false"/>
+                <w:i w:val="false"/>
+                <w:caps w:val="false"/>
+                <w:smallCaps w:val="false"/>
+                <w:color w:val="24292E"/>
+                <w:spacing w:val="0"/>
+                <w:sz w:val="24"/>
+              </w:rPr>
+              <w:t>AI Engineers, but they have requested a platform is provided by the Data Engineer that enables them to store conversation history.</w:t>
+            </w:r>
+            <w:r>
+              <w:rPr>
+                <w:rFonts w:cs="Segoe UI" w:ascii="Segoe UI" w:hAnsi="Segoe UI"/>
+              </w:rPr>
+              <w:t xml:space="preserve"> </w:t>
+            </w:r>
+          </w:p>
+        </w:tc>
+        <w:tc>
+          <w:tcPr>
+            <w:tcW w:w="3916" w:type="dxa"/>
+            <w:tcBorders/>
+          </w:tcPr>
+          <w:p>
+            <w:pPr>
+              <w:pStyle w:val="Normal"/>
+              <w:spacing w:lineRule="auto" w:line="240" w:before="0" w:after="0"/>
+              <w:rPr>
+                <w:rFonts w:ascii="Segoe UI" w:hAnsi="Segoe UI" w:cs="Segoe UI"/>
+              </w:rPr>
+            </w:pPr>
+            <w:r>
+              <w:rPr>
+                <w:rFonts w:cs="Segoe UI" w:ascii="Segoe UI" w:hAnsi="Segoe UI"/>
+              </w:rPr>
+              <w:t xml:space="preserve">cosmosDB/blob storage </w:t>
+            </w:r>
+            <w:r>
+              <w:rPr>
+                <w:rFonts w:cs="Segoe UI" w:ascii="Segoe UI" w:hAnsi="Segoe UI"/>
+              </w:rPr>
+              <w:t>(ADLS)</w:t>
+            </w:r>
           </w:p>
         </w:tc>
       </w:tr>
       <w:tr>
+        <w:trPr/>
         <w:tc>
           <w:tcPr>
             <w:tcW w:w="454" w:type="dxa"/>
-          </w:tcPr>
-          <w:p>
-            <w:pPr>
-              <w:rPr>
-                <w:rFonts w:ascii="Segoe UI" w:hAnsi="Segoe UI" w:cs="Segoe UI"/>
-              </w:rPr>
-            </w:pPr>
-            <w:r>
-              <w:rPr>
-                <w:rFonts w:ascii="Segoe UI" w:hAnsi="Segoe UI" w:cs="Segoe UI"/>
+            <w:tcBorders/>
+          </w:tcPr>
+          <w:p>
+            <w:pPr>
+              <w:pStyle w:val="Normal"/>
+              <w:spacing w:lineRule="auto" w:line="240" w:before="0" w:after="0"/>
+              <w:rPr>
+                <w:rFonts w:ascii="Segoe UI" w:hAnsi="Segoe UI" w:cs="Segoe UI"/>
+              </w:rPr>
+            </w:pPr>
+            <w:r>
+              <w:rPr>
+                <w:rFonts w:cs="Segoe UI" w:ascii="Segoe UI" w:hAnsi="Segoe UI"/>
               </w:rPr>
               <w:t>4</w:t>
             </w:r>
@@ -323,103 +512,201 @@
         </w:tc>
         <w:tc>
           <w:tcPr>
-            <w:tcW w:w="6644" w:type="dxa"/>
-          </w:tcPr>
-          <w:p>
-            <w:pPr>
-              <w:rPr>
-                <w:rFonts w:ascii="Segoe UI" w:hAnsi="Segoe UI" w:cs="Segoe UI"/>
-              </w:rPr>
-            </w:pPr>
-          </w:p>
-        </w:tc>
-        <w:tc>
-          <w:tcPr>
-            <w:tcW w:w="1918" w:type="dxa"/>
-          </w:tcPr>
-          <w:p>
-            <w:pPr>
-              <w:rPr>
-                <w:rFonts w:ascii="Segoe UI" w:hAnsi="Segoe UI" w:cs="Segoe UI"/>
-              </w:rPr>
-            </w:pPr>
+            <w:tcW w:w="4646" w:type="dxa"/>
+            <w:tcBorders/>
+          </w:tcPr>
+          <w:p>
+            <w:pPr>
+              <w:pStyle w:val="Normal"/>
+              <w:spacing w:lineRule="auto" w:line="240" w:before="0" w:after="0"/>
+              <w:rPr>
+                <w:rFonts w:ascii="Segoe UI" w:hAnsi="Segoe UI" w:cs="Segoe UI"/>
+              </w:rPr>
+            </w:pPr>
+            <w:r>
+              <w:rPr>
+                <w:rFonts w:cs="Segoe UI" w:ascii="Segoe UI" w:hAnsi="Segoe UI"/>
+              </w:rPr>
+              <w:t>Social media analysis</w:t>
+            </w:r>
+          </w:p>
+        </w:tc>
+        <w:tc>
+          <w:tcPr>
+            <w:tcW w:w="3916" w:type="dxa"/>
+            <w:tcBorders/>
+          </w:tcPr>
+          <w:p>
+            <w:pPr>
+              <w:pStyle w:val="Normal"/>
+              <w:spacing w:lineRule="auto" w:line="240" w:before="0" w:after="0"/>
+              <w:rPr>
+                <w:rFonts w:ascii="Segoe UI" w:hAnsi="Segoe UI" w:cs="Segoe UI"/>
+              </w:rPr>
+            </w:pPr>
+            <w:r>
+              <w:rPr>
+                <w:rFonts w:cs="Segoe UI" w:ascii="Segoe UI" w:hAnsi="Segoe UI"/>
+              </w:rPr>
+            </w:r>
+          </w:p>
+        </w:tc>
+      </w:tr>
+      <w:tr>
+        <w:trPr/>
+        <w:tc>
+          <w:tcPr>
+            <w:tcW w:w="454" w:type="dxa"/>
+            <w:tcBorders>
+              <w:top w:val="nil"/>
+            </w:tcBorders>
+          </w:tcPr>
+          <w:p>
+            <w:pPr>
+              <w:pStyle w:val="Normal"/>
+              <w:spacing w:lineRule="auto" w:line="240" w:before="0" w:after="0"/>
+              <w:rPr>
+                <w:rFonts w:ascii="Segoe UI" w:hAnsi="Segoe UI" w:cs="Segoe UI"/>
+              </w:rPr>
+            </w:pPr>
+            <w:r>
+              <w:rPr/>
+              <w:t>5</w:t>
+            </w:r>
+          </w:p>
+        </w:tc>
+        <w:tc>
+          <w:tcPr>
+            <w:tcW w:w="4646" w:type="dxa"/>
+            <w:tcBorders>
+              <w:top w:val="nil"/>
+            </w:tcBorders>
+          </w:tcPr>
+          <w:p>
+            <w:pPr>
+              <w:pStyle w:val="Normal"/>
+              <w:spacing w:lineRule="auto" w:line="240" w:before="0" w:after="0"/>
+              <w:rPr>
+                <w:rFonts w:ascii="Segoe UI" w:hAnsi="Segoe UI" w:cs="Segoe UI"/>
+              </w:rPr>
+            </w:pPr>
+            <w:r>
+              <w:rPr>
+                <w:rFonts w:cs="Segoe UI" w:ascii="apple-system;BlinkMacSystemFont;Segoe UI;Helvetica;Arial;sans-serif;Apple Color Emoji;Segoe UI Emoji" w:hAnsi="apple-system;BlinkMacSystemFont;Segoe UI;Helvetica;Arial;sans-serif;Apple Color Emoji;Segoe UI Emoji"/>
+                <w:b w:val="false"/>
+                <w:i w:val="false"/>
+                <w:caps w:val="false"/>
+                <w:smallCaps w:val="false"/>
+                <w:color w:val="24292E"/>
+                <w:spacing w:val="0"/>
+                <w:sz w:val="24"/>
+              </w:rPr>
+              <w:t>Furthermore, daily summary data can be saved to flat files that include Bicycle model, serial number, registered owner and a summary of the total miles cycled per day and the average speed.</w:t>
+            </w:r>
+            <w:r>
+              <w:rPr>
+                <w:rFonts w:cs="Segoe UI" w:ascii="Segoe UI" w:hAnsi="Segoe UI"/>
+              </w:rPr>
+              <w:t xml:space="preserve"> (connected bycicle)</w:t>
+            </w:r>
+          </w:p>
+        </w:tc>
+        <w:tc>
+          <w:tcPr>
+            <w:tcW w:w="3916" w:type="dxa"/>
+            <w:tcBorders>
+              <w:top w:val="nil"/>
+            </w:tcBorders>
+          </w:tcPr>
+          <w:p>
+            <w:pPr>
+              <w:pStyle w:val="Normal"/>
+              <w:spacing w:lineRule="auto" w:line="240" w:before="0" w:after="0"/>
+              <w:rPr>
+                <w:rFonts w:ascii="Segoe UI" w:hAnsi="Segoe UI" w:cs="Segoe UI"/>
+              </w:rPr>
+            </w:pPr>
+            <w:r>
+              <w:rPr>
+                <w:rFonts w:cs="Segoe UI" w:ascii="Segoe UI" w:hAnsi="Segoe UI"/>
+              </w:rPr>
+              <w:t xml:space="preserve">Blob storage but will also be connecting with other services eg for app authentication so </w:t>
+            </w:r>
+            <w:r>
+              <w:rPr>
+                <w:rFonts w:cs="Segoe UI" w:ascii="Segoe UI" w:hAnsi="Segoe UI"/>
+              </w:rPr>
+              <w:t>databricks can use a service principle to connect with data lake storage (ADLS)</w:t>
+            </w:r>
           </w:p>
         </w:tc>
       </w:tr>
     </w:tbl>
     <w:p>
       <w:pPr>
+        <w:pStyle w:val="Normal"/>
         <w:rPr>
           <w:rFonts w:ascii="Segoe UI" w:hAnsi="Segoe UI" w:cs="Segoe UI"/>
         </w:rPr>
       </w:pPr>
+      <w:r>
+        <w:rPr/>
+      </w:r>
+    </w:p>
+    <w:p>
+      <w:pPr>
+        <w:pStyle w:val="Normal"/>
+        <w:rPr>
+          <w:rFonts w:ascii="Segoe UI" w:hAnsi="Segoe UI" w:cs="Segoe UI"/>
+        </w:rPr>
+      </w:pPr>
+      <w:r>
+        <w:rPr/>
+      </w:r>
+    </w:p>
+    <w:p>
+      <w:pPr>
+        <w:pStyle w:val="Normal"/>
+        <w:rPr>
+          <w:rFonts w:ascii="Segoe UI" w:hAnsi="Segoe UI" w:cs="Segoe UI"/>
+        </w:rPr>
+      </w:pPr>
+      <w:r>
+        <w:rPr/>
+        <w:t>we are identifying the requirements and see how they can be implemented.</w:t>
+      </w:r>
+    </w:p>
+    <w:p>
+      <w:pPr>
+        <w:pStyle w:val="Normal"/>
+        <w:spacing w:before="0" w:after="160"/>
+        <w:rPr>
+          <w:rFonts w:ascii="Segoe UI" w:hAnsi="Segoe UI" w:cs="Segoe UI"/>
+        </w:rPr>
+      </w:pPr>
+      <w:r>
+        <w:rPr/>
+      </w:r>
     </w:p>
     <w:sectPr>
+      <w:type w:val="nextPage"/>
       <w:pgSz w:w="11906" w:h="16838"/>
-      <w:pgMar w:top="1440" w:right="1440" w:bottom="1440" w:left="1440" w:header="708" w:footer="708" w:gutter="0"/>
-      <w:cols w:space="708"/>
-      <w:docGrid w:linePitch="360"/>
+      <w:pgMar w:left="1440" w:right="1440" w:header="0" w:top="1440" w:footer="0" w:bottom="1440" w:gutter="0"/>
+      <w:pgNumType w:fmt="decimal"/>
+      <w:formProt w:val="false"/>
+      <w:textDirection w:val="lrTb"/>
+      <w:docGrid w:type="default" w:linePitch="360" w:charSpace="4096"/>
     </w:sectPr>
   </w:body>
 </w:document>
 </file>
 
-<file path=word/endnotes.xml><?xml version="1.0" encoding="utf-8"?>
-<w:endnotes xmlns:wpc="http://schemas.microsoft.com/office/word/2010/wordprocessingCanvas" xmlns:cx="http://schemas.microsoft.com/office/drawing/2014/chartex" xmlns:cx1="http://schemas.microsoft.com/office/drawing/2015/9/8/chartex" xmlns:cx2="http://schemas.microsoft.com/office/drawing/2015/10/21/chartex" xmlns:cx3="http://schemas.microsoft.com/office/drawing/2016/5/9/chartex" xmlns:cx4="http://schemas.microsoft.com/office/drawing/2016/5/10/chartex" xmlns:cx5="http://schemas.microsoft.com/office/drawing/2016/5/11/chartex" xmlns:cx6="http://schemas.microsoft.com/office/drawing/2016/5/12/chartex" xmlns:cx7="http://schemas.microsoft.com/office/drawing/2016/5/13/chartex" xmlns:cx8="http://schemas.microsoft.com/office/drawing/2016/5/14/chartex" xmlns:mc="http://schemas.openxmlformats.org/markup-compatibility/2006" xmlns:aink="http://schemas.microsoft.com/office/drawing/2016/ink" xmlns:am3d="http://schemas.microsoft.com/office/drawing/2017/model3d" xmlns:o="urn:schemas-microsoft-com:office:office" xmlns:r="http://schemas.openxmlformats.org/officeDocument/2006/relationships" xmlns:m="http://schemas.openxmlformats.org/officeDocument/2006/math" xmlns:v="urn:schemas-microsoft-com:vml" xmlns:wp14="http://schemas.microsoft.com/office/word/2010/wordprocessingDrawing" xmlns:wp="http://schemas.openxmlformats.org/drawingml/2006/wordprocessingDrawing" xmlns:w10="urn:schemas-microsoft-com:office:word" xmlns:w="http://schemas.openxmlformats.org/wordprocessingml/2006/main" xmlns:w14="http://schemas.microsoft.com/office/word/2010/wordml" xmlns:w15="http://schemas.microsoft.com/office/word/2012/wordml" xmlns:w16cid="http://schemas.microsoft.com/office/word/2016/wordml/cid" xmlns:w16se="http://schemas.microsoft.com/office/word/2015/wordml/symex" xmlns:wpg="http://schemas.microsoft.com/office/word/2010/wordprocessingGroup" xmlns:wpi="http://schemas.microsoft.com/office/word/2010/wordprocessingInk" xmlns:wne="http://schemas.microsoft.com/office/word/2006/wordml" xmlns:wps="http://schemas.microsoft.com/office/word/2010/wordprocessingShape" mc:Ignorable="w14 w15 w16se w16cid wp14">
-  <w:endnote w:type="separator" w:id="-1">
-    <w:p>
-      <w:pPr>
-        <w:spacing w:after="0" w:line="240" w:lineRule="auto"/>
-      </w:pPr>
-      <w:r>
-        <w:separator/>
-      </w:r>
-    </w:p>
-  </w:endnote>
-  <w:endnote w:type="continuationSeparator" w:id="0">
-    <w:p>
-      <w:pPr>
-        <w:spacing w:after="0" w:line="240" w:lineRule="auto"/>
-      </w:pPr>
-      <w:r>
-        <w:continuationSeparator/>
-      </w:r>
-    </w:p>
-  </w:endnote>
-</w:endnotes>
-</file>
-
-<file path=word/footnotes.xml><?xml version="1.0" encoding="utf-8"?>
-<w:footnotes xmlns:wpc="http://schemas.microsoft.com/office/word/2010/wordprocessingCanvas" xmlns:cx="http://schemas.microsoft.com/office/drawing/2014/chartex" xmlns:cx1="http://schemas.microsoft.com/office/drawing/2015/9/8/chartex" xmlns:cx2="http://schemas.microsoft.com/office/drawing/2015/10/21/chartex" xmlns:cx3="http://schemas.microsoft.com/office/drawing/2016/5/9/chartex" xmlns:cx4="http://schemas.microsoft.com/office/drawing/2016/5/10/chartex" xmlns:cx5="http://schemas.microsoft.com/office/drawing/2016/5/11/chartex" xmlns:cx6="http://schemas.microsoft.com/office/drawing/2016/5/12/chartex" xmlns:cx7="http://schemas.microsoft.com/office/drawing/2016/5/13/chartex" xmlns:cx8="http://schemas.microsoft.com/office/drawing/2016/5/14/chartex" xmlns:mc="http://schemas.openxmlformats.org/markup-compatibility/2006" xmlns:aink="http://schemas.microsoft.com/office/drawing/2016/ink" xmlns:am3d="http://schemas.microsoft.com/office/drawing/2017/model3d" xmlns:o="urn:schemas-microsoft-com:office:office" xmlns:r="http://schemas.openxmlformats.org/officeDocument/2006/relationships" xmlns:m="http://schemas.openxmlformats.org/officeDocument/2006/math" xmlns:v="urn:schemas-microsoft-com:vml" xmlns:wp14="http://schemas.microsoft.com/office/word/2010/wordprocessingDrawing" xmlns:wp="http://schemas.openxmlformats.org/drawingml/2006/wordprocessingDrawing" xmlns:w10="urn:schemas-microsoft-com:office:word" xmlns:w="http://schemas.openxmlformats.org/wordprocessingml/2006/main" xmlns:w14="http://schemas.microsoft.com/office/word/2010/wordml" xmlns:w15="http://schemas.microsoft.com/office/word/2012/wordml" xmlns:w16cid="http://schemas.microsoft.com/office/word/2016/wordml/cid" xmlns:w16se="http://schemas.microsoft.com/office/word/2015/wordml/symex" xmlns:wpg="http://schemas.microsoft.com/office/word/2010/wordprocessingGroup" xmlns:wpi="http://schemas.microsoft.com/office/word/2010/wordprocessingInk" xmlns:wne="http://schemas.microsoft.com/office/word/2006/wordml" xmlns:wps="http://schemas.microsoft.com/office/word/2010/wordprocessingShape" mc:Ignorable="w14 w15 w16se w16cid wp14">
-  <w:footnote w:type="separator" w:id="-1">
-    <w:p>
-      <w:pPr>
-        <w:spacing w:after="0" w:line="240" w:lineRule="auto"/>
-      </w:pPr>
-      <w:r>
-        <w:separator/>
-      </w:r>
-    </w:p>
-  </w:footnote>
-  <w:footnote w:type="continuationSeparator" w:id="0">
-    <w:p>
-      <w:pPr>
-        <w:spacing w:after="0" w:line="240" w:lineRule="auto"/>
-      </w:pPr>
-      <w:r>
-        <w:continuationSeparator/>
-      </w:r>
-    </w:p>
-  </w:footnote>
-</w:footnotes>
-</file>
-
 <file path=word/styles.xml><?xml version="1.0" encoding="utf-8"?>
-<w:styles xmlns:mc="http://schemas.openxmlformats.org/markup-compatibility/2006" xmlns:r="http://schemas.openxmlformats.org/officeDocument/2006/relationships" xmlns:w="http://schemas.openxmlformats.org/wordprocessingml/2006/main" xmlns:w14="http://schemas.microsoft.com/office/word/2010/wordml" xmlns:w15="http://schemas.microsoft.com/office/word/2012/wordml" xmlns:w16cid="http://schemas.microsoft.com/office/word/2016/wordml/cid" xmlns:w16se="http://schemas.microsoft.com/office/word/2015/wordml/symex" mc:Ignorable="w14 w15 w16se w16cid">
+<w:styles xmlns:w="http://schemas.openxmlformats.org/wordprocessingml/2006/main" xmlns:w14="http://schemas.microsoft.com/office/word/2010/wordml" xmlns:mc="http://schemas.openxmlformats.org/markup-compatibility/2006" mc:Ignorable="w14">
   <w:docDefaults>
     <w:rPrDefault>
       <w:rPr>
-        <w:rFonts w:asciiTheme="minorHAnsi" w:eastAsiaTheme="minorHAnsi" w:hAnsiTheme="minorHAnsi" w:cstheme="minorBidi"/>
+        <w:rFonts w:ascii="Calibri" w:hAnsi="Calibri" w:eastAsia="Calibri" w:cs="" w:asciiTheme="minorHAnsi" w:cstheme="minorBidi" w:eastAsiaTheme="minorHAnsi" w:hAnsiTheme="minorHAnsi"/>
         <w:sz w:val="22"/>
         <w:szCs w:val="22"/>
         <w:lang w:val="en-GB" w:eastAsia="en-US" w:bidi="ar-SA"/>
@@ -427,21 +714,21 @@
     </w:rPrDefault>
     <w:pPrDefault>
       <w:pPr>
-        <w:spacing w:after="160" w:line="259" w:lineRule="auto"/>
+        <w:suppressAutoHyphens w:val="true"/>
       </w:pPr>
     </w:pPrDefault>
   </w:docDefaults>
   <w:latentStyles w:defLockedState="0" w:defUIPriority="99" w:defSemiHidden="0" w:defUnhideWhenUsed="0" w:defQFormat="0" w:count="376">
     <w:lsdException w:name="Normal" w:uiPriority="0" w:qFormat="1"/>
     <w:lsdException w:name="heading 1" w:uiPriority="9" w:qFormat="1"/>
-    <w:lsdException w:name="heading 2" w:semiHidden="1" w:uiPriority="9" w:unhideWhenUsed="1" w:qFormat="1"/>
-    <w:lsdException w:name="heading 3" w:semiHidden="1" w:uiPriority="9" w:unhideWhenUsed="1" w:qFormat="1"/>
-    <w:lsdException w:name="heading 4" w:semiHidden="1" w:uiPriority="9" w:unhideWhenUsed="1" w:qFormat="1"/>
-    <w:lsdException w:name="heading 5" w:semiHidden="1" w:uiPriority="9" w:unhideWhenUsed="1" w:qFormat="1"/>
-    <w:lsdException w:name="heading 6" w:semiHidden="1" w:uiPriority="9" w:unhideWhenUsed="1" w:qFormat="1"/>
-    <w:lsdException w:name="heading 7" w:semiHidden="1" w:uiPriority="9" w:unhideWhenUsed="1" w:qFormat="1"/>
-    <w:lsdException w:name="heading 8" w:semiHidden="1" w:uiPriority="9" w:unhideWhenUsed="1" w:qFormat="1"/>
-    <w:lsdException w:name="heading 9" w:semiHidden="1" w:uiPriority="9" w:unhideWhenUsed="1" w:qFormat="1"/>
+    <w:lsdException w:name="heading 2" w:uiPriority="9" w:semiHidden="1" w:unhideWhenUsed="1" w:qFormat="1"/>
+    <w:lsdException w:name="heading 3" w:uiPriority="9" w:semiHidden="1" w:unhideWhenUsed="1" w:qFormat="1"/>
+    <w:lsdException w:name="heading 4" w:uiPriority="9" w:semiHidden="1" w:unhideWhenUsed="1" w:qFormat="1"/>
+    <w:lsdException w:name="heading 5" w:uiPriority="9" w:semiHidden="1" w:unhideWhenUsed="1" w:qFormat="1"/>
+    <w:lsdException w:name="heading 6" w:uiPriority="9" w:semiHidden="1" w:unhideWhenUsed="1" w:qFormat="1"/>
+    <w:lsdException w:name="heading 7" w:uiPriority="9" w:semiHidden="1" w:unhideWhenUsed="1" w:qFormat="1"/>
+    <w:lsdException w:name="heading 8" w:uiPriority="9" w:semiHidden="1" w:unhideWhenUsed="1" w:qFormat="1"/>
+    <w:lsdException w:name="heading 9" w:uiPriority="9" w:semiHidden="1" w:unhideWhenUsed="1" w:qFormat="1"/>
     <w:lsdException w:name="index 1" w:semiHidden="1" w:unhideWhenUsed="1"/>
     <w:lsdException w:name="index 2" w:semiHidden="1" w:unhideWhenUsed="1"/>
     <w:lsdException w:name="index 3" w:semiHidden="1" w:unhideWhenUsed="1"/>
@@ -451,22 +738,22 @@
     <w:lsdException w:name="index 7" w:semiHidden="1" w:unhideWhenUsed="1"/>
     <w:lsdException w:name="index 8" w:semiHidden="1" w:unhideWhenUsed="1"/>
     <w:lsdException w:name="index 9" w:semiHidden="1" w:unhideWhenUsed="1"/>
-    <w:lsdException w:name="toc 1" w:semiHidden="1" w:uiPriority="39" w:unhideWhenUsed="1"/>
-    <w:lsdException w:name="toc 2" w:semiHidden="1" w:uiPriority="39" w:unhideWhenUsed="1"/>
-    <w:lsdException w:name="toc 3" w:semiHidden="1" w:uiPriority="39" w:unhideWhenUsed="1"/>
-    <w:lsdException w:name="toc 4" w:semiHidden="1" w:uiPriority="39" w:unhideWhenUsed="1"/>
-    <w:lsdException w:name="toc 5" w:semiHidden="1" w:uiPriority="39" w:unhideWhenUsed="1"/>
-    <w:lsdException w:name="toc 6" w:semiHidden="1" w:uiPriority="39" w:unhideWhenUsed="1"/>
-    <w:lsdException w:name="toc 7" w:semiHidden="1" w:uiPriority="39" w:unhideWhenUsed="1"/>
-    <w:lsdException w:name="toc 8" w:semiHidden="1" w:uiPriority="39" w:unhideWhenUsed="1"/>
-    <w:lsdException w:name="toc 9" w:semiHidden="1" w:uiPriority="39" w:unhideWhenUsed="1"/>
+    <w:lsdException w:name="toc 1" w:uiPriority="39" w:semiHidden="1" w:unhideWhenUsed="1"/>
+    <w:lsdException w:name="toc 2" w:uiPriority="39" w:semiHidden="1" w:unhideWhenUsed="1"/>
+    <w:lsdException w:name="toc 3" w:uiPriority="39" w:semiHidden="1" w:unhideWhenUsed="1"/>
+    <w:lsdException w:name="toc 4" w:uiPriority="39" w:semiHidden="1" w:unhideWhenUsed="1"/>
+    <w:lsdException w:name="toc 5" w:uiPriority="39" w:semiHidden="1" w:unhideWhenUsed="1"/>
+    <w:lsdException w:name="toc 6" w:uiPriority="39" w:semiHidden="1" w:unhideWhenUsed="1"/>
+    <w:lsdException w:name="toc 7" w:uiPriority="39" w:semiHidden="1" w:unhideWhenUsed="1"/>
+    <w:lsdException w:name="toc 8" w:uiPriority="39" w:semiHidden="1" w:unhideWhenUsed="1"/>
+    <w:lsdException w:name="toc 9" w:uiPriority="39" w:semiHidden="1" w:unhideWhenUsed="1"/>
     <w:lsdException w:name="Normal Indent" w:semiHidden="1" w:unhideWhenUsed="1"/>
     <w:lsdException w:name="footnote text" w:semiHidden="1" w:unhideWhenUsed="1"/>
     <w:lsdException w:name="annotation text" w:semiHidden="1" w:unhideWhenUsed="1"/>
     <w:lsdException w:name="header" w:semiHidden="1" w:unhideWhenUsed="1"/>
     <w:lsdException w:name="footer" w:semiHidden="1" w:unhideWhenUsed="1"/>
     <w:lsdException w:name="index heading" w:semiHidden="1" w:unhideWhenUsed="1"/>
-    <w:lsdException w:name="caption" w:semiHidden="1" w:uiPriority="35" w:unhideWhenUsed="1" w:qFormat="1"/>
+    <w:lsdException w:name="caption" w:uiPriority="35" w:semiHidden="1" w:unhideWhenUsed="1" w:qFormat="1"/>
     <w:lsdException w:name="table of figures" w:semiHidden="1" w:unhideWhenUsed="1"/>
     <w:lsdException w:name="envelope address" w:semiHidden="1" w:unhideWhenUsed="1"/>
     <w:lsdException w:name="envelope return" w:semiHidden="1" w:unhideWhenUsed="1"/>
@@ -497,7 +784,7 @@
     <w:lsdException w:name="Title" w:uiPriority="10" w:qFormat="1"/>
     <w:lsdException w:name="Closing" w:semiHidden="1" w:unhideWhenUsed="1"/>
     <w:lsdException w:name="Signature" w:semiHidden="1" w:unhideWhenUsed="1"/>
-    <w:lsdException w:name="Default Paragraph Font" w:semiHidden="1" w:uiPriority="1" w:unhideWhenUsed="1"/>
+    <w:lsdException w:name="Default Paragraph Font" w:uiPriority="1" w:semiHidden="1" w:unhideWhenUsed="1"/>
     <w:lsdException w:name="Body Text" w:semiHidden="1" w:unhideWhenUsed="1"/>
     <w:lsdException w:name="Body Text Indent" w:semiHidden="1" w:unhideWhenUsed="1"/>
     <w:lsdException w:name="List Continue" w:semiHidden="1" w:unhideWhenUsed="1"/>
@@ -694,8 +981,8 @@
     <w:lsdException w:name="Subtle Reference" w:uiPriority="31" w:qFormat="1"/>
     <w:lsdException w:name="Intense Reference" w:uiPriority="32" w:qFormat="1"/>
     <w:lsdException w:name="Book Title" w:uiPriority="33" w:qFormat="1"/>
-    <w:lsdException w:name="Bibliography" w:semiHidden="1" w:uiPriority="37" w:unhideWhenUsed="1"/>
-    <w:lsdException w:name="TOC Heading" w:semiHidden="1" w:uiPriority="39" w:unhideWhenUsed="1" w:qFormat="1"/>
+    <w:lsdException w:name="Bibliography" w:uiPriority="37" w:semiHidden="1" w:unhideWhenUsed="1"/>
+    <w:lsdException w:name="TOC Heading" w:uiPriority="39" w:semiHidden="1" w:unhideWhenUsed="1" w:qFormat="1"/>
     <w:lsdException w:name="Plain Table 1" w:uiPriority="41"/>
     <w:lsdException w:name="Plain Table 2" w:uiPriority="42"/>
     <w:lsdException w:name="Plain Table 3" w:uiPriority="43"/>
@@ -806,80 +1093,203 @@
     <w:lsdException w:name="Unresolved Mention" w:semiHidden="1" w:unhideWhenUsed="1"/>
     <w:lsdException w:name="Smart Link" w:semiHidden="1" w:unhideWhenUsed="1"/>
   </w:latentStyles>
-  <w:style w:type="paragraph" w:default="1" w:styleId="Normal">
+  <w:style w:type="paragraph" w:styleId="Normal" w:default="1">
     <w:name w:val="Normal"/>
     <w:qFormat/>
+    <w:pPr>
+      <w:widowControl/>
+      <w:bidi w:val="0"/>
+      <w:spacing w:lineRule="auto" w:line="259" w:before="0" w:after="160"/>
+      <w:jc w:val="left"/>
+    </w:pPr>
+    <w:rPr>
+      <w:rFonts w:ascii="Calibri" w:hAnsi="Calibri" w:eastAsia="Calibri" w:cs="" w:asciiTheme="minorHAnsi" w:cstheme="minorBidi" w:eastAsiaTheme="minorHAnsi" w:hAnsiTheme="minorHAnsi"/>
+      <w:color w:val="auto"/>
+      <w:kern w:val="0"/>
+      <w:sz w:val="22"/>
+      <w:szCs w:val="22"/>
+      <w:lang w:val="en-GB" w:eastAsia="en-US" w:bidi="ar-SA"/>
+    </w:rPr>
   </w:style>
   <w:style w:type="paragraph" w:styleId="Heading1">
-    <w:name w:val="heading 1"/>
+    <w:name w:val="Heading 1"/>
     <w:basedOn w:val="Normal"/>
     <w:next w:val="Normal"/>
     <w:link w:val="Heading1Char"/>
     <w:uiPriority w:val="9"/>
     <w:qFormat/>
-    <w:rsid w:val="009950E6"/>
+    <w:rsid w:val="009950e6"/>
     <w:pPr>
-      <w:keepNext/>
+      <w:keepNext w:val="true"/>
       <w:keepLines/>
       <w:spacing w:before="240" w:after="0"/>
       <w:outlineLvl w:val="0"/>
     </w:pPr>
     <w:rPr>
-      <w:rFonts w:asciiTheme="majorHAnsi" w:eastAsiaTheme="majorEastAsia" w:hAnsiTheme="majorHAnsi" w:cstheme="majorBidi"/>
-      <w:color w:val="2F5496" w:themeColor="accent1" w:themeShade="BF"/>
+      <w:rFonts w:ascii="Calibri Light" w:hAnsi="Calibri Light" w:eastAsia="" w:cs="" w:asciiTheme="majorHAnsi" w:cstheme="majorBidi" w:eastAsiaTheme="majorEastAsia" w:hAnsiTheme="majorHAnsi"/>
+      <w:color w:val="2F5496" w:themeColor="accent1" w:themeShade="bf"/>
       <w:sz w:val="32"/>
       <w:szCs w:val="32"/>
     </w:rPr>
   </w:style>
   <w:style w:type="paragraph" w:styleId="Heading2">
-    <w:name w:val="heading 2"/>
+    <w:name w:val="Heading 2"/>
     <w:basedOn w:val="Normal"/>
     <w:next w:val="Normal"/>
     <w:link w:val="Heading2Char"/>
     <w:uiPriority w:val="9"/>
     <w:unhideWhenUsed/>
     <w:qFormat/>
-    <w:rsid w:val="009950E6"/>
+    <w:rsid w:val="009950e6"/>
     <w:pPr>
-      <w:keepNext/>
+      <w:keepNext w:val="true"/>
       <w:keepLines/>
       <w:spacing w:before="40" w:after="0"/>
       <w:outlineLvl w:val="1"/>
     </w:pPr>
     <w:rPr>
-      <w:rFonts w:asciiTheme="majorHAnsi" w:eastAsiaTheme="majorEastAsia" w:hAnsiTheme="majorHAnsi" w:cstheme="majorBidi"/>
-      <w:color w:val="2F5496" w:themeColor="accent1" w:themeShade="BF"/>
+      <w:rFonts w:ascii="Calibri Light" w:hAnsi="Calibri Light" w:eastAsia="" w:cs="" w:asciiTheme="majorHAnsi" w:cstheme="majorBidi" w:eastAsiaTheme="majorEastAsia" w:hAnsiTheme="majorHAnsi"/>
+      <w:color w:val="2F5496" w:themeColor="accent1" w:themeShade="bf"/>
       <w:sz w:val="26"/>
       <w:szCs w:val="26"/>
     </w:rPr>
   </w:style>
   <w:style w:type="paragraph" w:styleId="Heading3">
-    <w:name w:val="heading 3"/>
+    <w:name w:val="Heading 3"/>
     <w:basedOn w:val="Normal"/>
     <w:next w:val="Normal"/>
     <w:link w:val="Heading3Char"/>
     <w:uiPriority w:val="9"/>
     <w:unhideWhenUsed/>
     <w:qFormat/>
-    <w:rsid w:val="009950E6"/>
+    <w:rsid w:val="009950e6"/>
     <w:pPr>
-      <w:keepNext/>
+      <w:keepNext w:val="true"/>
       <w:keepLines/>
       <w:spacing w:before="40" w:after="0"/>
       <w:outlineLvl w:val="2"/>
     </w:pPr>
     <w:rPr>
-      <w:rFonts w:asciiTheme="majorHAnsi" w:eastAsiaTheme="majorEastAsia" w:hAnsiTheme="majorHAnsi" w:cstheme="majorBidi"/>
-      <w:color w:val="1F3763" w:themeColor="accent1" w:themeShade="7F"/>
+      <w:rFonts w:ascii="Calibri Light" w:hAnsi="Calibri Light" w:eastAsia="" w:cs="" w:asciiTheme="majorHAnsi" w:cstheme="majorBidi" w:eastAsiaTheme="majorEastAsia" w:hAnsiTheme="majorHAnsi"/>
+      <w:color w:val="1F3763" w:themeColor="accent1" w:themeShade="7f"/>
       <w:sz w:val="24"/>
       <w:szCs w:val="24"/>
     </w:rPr>
   </w:style>
-  <w:style w:type="character" w:default="1" w:styleId="DefaultParagraphFont">
+  <w:style w:type="character" w:styleId="DefaultParagraphFont" w:default="1">
     <w:name w:val="Default Paragraph Font"/>
     <w:uiPriority w:val="1"/>
     <w:semiHidden/>
     <w:unhideWhenUsed/>
+    <w:qFormat/>
+    <w:rPr/>
+  </w:style>
+  <w:style w:type="character" w:styleId="Heading1Char" w:customStyle="1">
+    <w:name w:val="Heading 1 Char"/>
+    <w:basedOn w:val="DefaultParagraphFont"/>
+    <w:link w:val="Heading1"/>
+    <w:uiPriority w:val="9"/>
+    <w:qFormat/>
+    <w:rsid w:val="009950e6"/>
+    <w:rPr>
+      <w:rFonts w:ascii="Calibri Light" w:hAnsi="Calibri Light" w:eastAsia="" w:cs="" w:asciiTheme="majorHAnsi" w:cstheme="majorBidi" w:eastAsiaTheme="majorEastAsia" w:hAnsiTheme="majorHAnsi"/>
+      <w:color w:val="2F5496" w:themeColor="accent1" w:themeShade="bf"/>
+      <w:sz w:val="32"/>
+      <w:szCs w:val="32"/>
+    </w:rPr>
+  </w:style>
+  <w:style w:type="character" w:styleId="Heading2Char" w:customStyle="1">
+    <w:name w:val="Heading 2 Char"/>
+    <w:basedOn w:val="DefaultParagraphFont"/>
+    <w:link w:val="Heading2"/>
+    <w:uiPriority w:val="9"/>
+    <w:qFormat/>
+    <w:rsid w:val="009950e6"/>
+    <w:rPr>
+      <w:rFonts w:ascii="Calibri Light" w:hAnsi="Calibri Light" w:eastAsia="" w:cs="" w:asciiTheme="majorHAnsi" w:cstheme="majorBidi" w:eastAsiaTheme="majorEastAsia" w:hAnsiTheme="majorHAnsi"/>
+      <w:color w:val="2F5496" w:themeColor="accent1" w:themeShade="bf"/>
+      <w:sz w:val="26"/>
+      <w:szCs w:val="26"/>
+    </w:rPr>
+  </w:style>
+  <w:style w:type="character" w:styleId="Heading3Char" w:customStyle="1">
+    <w:name w:val="Heading 3 Char"/>
+    <w:basedOn w:val="DefaultParagraphFont"/>
+    <w:link w:val="Heading3"/>
+    <w:uiPriority w:val="9"/>
+    <w:qFormat/>
+    <w:rsid w:val="009950e6"/>
+    <w:rPr>
+      <w:rFonts w:ascii="Calibri Light" w:hAnsi="Calibri Light" w:eastAsia="" w:cs="" w:asciiTheme="majorHAnsi" w:cstheme="majorBidi" w:eastAsiaTheme="majorEastAsia" w:hAnsiTheme="majorHAnsi"/>
+      <w:color w:val="1F3763" w:themeColor="accent1" w:themeShade="7f"/>
+      <w:sz w:val="24"/>
+      <w:szCs w:val="24"/>
+    </w:rPr>
+  </w:style>
+  <w:style w:type="paragraph" w:styleId="Heading">
+    <w:name w:val="Heading"/>
+    <w:basedOn w:val="Normal"/>
+    <w:next w:val="TextBody"/>
+    <w:qFormat/>
+    <w:pPr>
+      <w:keepNext w:val="true"/>
+      <w:spacing w:before="240" w:after="120"/>
+    </w:pPr>
+    <w:rPr>
+      <w:rFonts w:ascii="Liberation Sans" w:hAnsi="Liberation Sans" w:eastAsia="Microsoft YaHei" w:cs="Arial"/>
+      <w:sz w:val="28"/>
+      <w:szCs w:val="28"/>
+    </w:rPr>
+  </w:style>
+  <w:style w:type="paragraph" w:styleId="TextBody">
+    <w:name w:val="Body Text"/>
+    <w:basedOn w:val="Normal"/>
+    <w:pPr>
+      <w:spacing w:lineRule="auto" w:line="276" w:before="0" w:after="140"/>
+    </w:pPr>
+    <w:rPr/>
+  </w:style>
+  <w:style w:type="paragraph" w:styleId="List">
+    <w:name w:val="List"/>
+    <w:basedOn w:val="TextBody"/>
+    <w:pPr/>
+    <w:rPr>
+      <w:rFonts w:cs="Arial"/>
+    </w:rPr>
+  </w:style>
+  <w:style w:type="paragraph" w:styleId="Caption">
+    <w:name w:val="Caption"/>
+    <w:basedOn w:val="Normal"/>
+    <w:qFormat/>
+    <w:pPr>
+      <w:suppressLineNumbers/>
+      <w:spacing w:before="120" w:after="120"/>
+    </w:pPr>
+    <w:rPr>
+      <w:rFonts w:cs="Arial"/>
+      <w:i/>
+      <w:iCs/>
+      <w:sz w:val="24"/>
+      <w:szCs w:val="24"/>
+    </w:rPr>
+  </w:style>
+  <w:style w:type="paragraph" w:styleId="Index">
+    <w:name w:val="Index"/>
+    <w:basedOn w:val="Normal"/>
+    <w:qFormat/>
+    <w:pPr>
+      <w:suppressLineNumbers/>
+    </w:pPr>
+    <w:rPr>
+      <w:rFonts w:cs="Arial"/>
+    </w:rPr>
+  </w:style>
+  <w:style w:type="numbering" w:styleId="NoList" w:default="1">
+    <w:name w:val="No List"/>
+    <w:uiPriority w:val="99"/>
+    <w:semiHidden/>
+    <w:unhideWhenUsed/>
+    <w:qFormat/>
   </w:style>
   <w:style w:type="table" w:default="1" w:styleId="TableNormal">
     <w:name w:val="Normal Table"/>
@@ -896,67 +1306,22 @@
       </w:tblCellMar>
     </w:tblPr>
   </w:style>
-  <w:style w:type="numbering" w:default="1" w:styleId="NoList">
-    <w:name w:val="No List"/>
-    <w:uiPriority w:val="99"/>
-    <w:semiHidden/>
-    <w:unhideWhenUsed/>
-  </w:style>
-  <w:style w:type="character" w:customStyle="1" w:styleId="Heading1Char">
-    <w:name w:val="Heading 1 Char"/>
-    <w:basedOn w:val="DefaultParagraphFont"/>
-    <w:link w:val="Heading1"/>
-    <w:uiPriority w:val="9"/>
-    <w:rsid w:val="009950E6"/>
-    <w:rPr>
-      <w:rFonts w:asciiTheme="majorHAnsi" w:eastAsiaTheme="majorEastAsia" w:hAnsiTheme="majorHAnsi" w:cstheme="majorBidi"/>
-      <w:color w:val="2F5496" w:themeColor="accent1" w:themeShade="BF"/>
-      <w:sz w:val="32"/>
-      <w:szCs w:val="32"/>
-    </w:rPr>
-  </w:style>
-  <w:style w:type="character" w:customStyle="1" w:styleId="Heading2Char">
-    <w:name w:val="Heading 2 Char"/>
-    <w:basedOn w:val="DefaultParagraphFont"/>
-    <w:link w:val="Heading2"/>
-    <w:uiPriority w:val="9"/>
-    <w:rsid w:val="009950E6"/>
-    <w:rPr>
-      <w:rFonts w:asciiTheme="majorHAnsi" w:eastAsiaTheme="majorEastAsia" w:hAnsiTheme="majorHAnsi" w:cstheme="majorBidi"/>
-      <w:color w:val="2F5496" w:themeColor="accent1" w:themeShade="BF"/>
-      <w:sz w:val="26"/>
-      <w:szCs w:val="26"/>
-    </w:rPr>
-  </w:style>
-  <w:style w:type="character" w:customStyle="1" w:styleId="Heading3Char">
-    <w:name w:val="Heading 3 Char"/>
-    <w:basedOn w:val="DefaultParagraphFont"/>
-    <w:link w:val="Heading3"/>
-    <w:uiPriority w:val="9"/>
-    <w:rsid w:val="009950E6"/>
-    <w:rPr>
-      <w:rFonts w:asciiTheme="majorHAnsi" w:eastAsiaTheme="majorEastAsia" w:hAnsiTheme="majorHAnsi" w:cstheme="majorBidi"/>
-      <w:color w:val="1F3763" w:themeColor="accent1" w:themeShade="7F"/>
-      <w:sz w:val="24"/>
-      <w:szCs w:val="24"/>
-    </w:rPr>
-  </w:style>
   <w:style w:type="table" w:styleId="TableGrid">
     <w:name w:val="Table Grid"/>
     <w:basedOn w:val="TableNormal"/>
     <w:uiPriority w:val="39"/>
-    <w:rsid w:val="009950E6"/>
+    <w:rsid w:val="009950e6"/>
     <w:pPr>
       <w:spacing w:after="0" w:line="240" w:lineRule="auto"/>
     </w:pPr>
     <w:tblPr>
       <w:tblBorders>
-        <w:top w:val="single" w:sz="4" w:space="0" w:color="auto"/>
-        <w:left w:val="single" w:sz="4" w:space="0" w:color="auto"/>
-        <w:bottom w:val="single" w:sz="4" w:space="0" w:color="auto"/>
-        <w:right w:val="single" w:sz="4" w:space="0" w:color="auto"/>
-        <w:insideH w:val="single" w:sz="4" w:space="0" w:color="auto"/>
-        <w:insideV w:val="single" w:sz="4" w:space="0" w:color="auto"/>
+        <w:top w:val="single" w:color="auto" w:sz="4" w:space="0"/>
+        <w:left w:val="single" w:color="auto" w:sz="4" w:space="0"/>
+        <w:bottom w:val="single" w:color="auto" w:sz="4" w:space="0"/>
+        <w:right w:val="single" w:color="auto" w:sz="4" w:space="0"/>
+        <w:insideH w:val="single" w:color="auto" w:sz="4" w:space="0"/>
+        <w:insideV w:val="single" w:color="auto" w:sz="4" w:space="0"/>
       </w:tblBorders>
     </w:tblPr>
   </w:style>
